--- a/docs/architecture.docx
+++ b/docs/architecture.docx
@@ -38,6 +38,7 @@
       <w:r>
         <w:rPr>
           <w:rFonts w:ascii="Times New Roman" w:hAnsi="Times New Roman" w:cs="Times New Roman"/>
+          <w:noProof/>
           <w:sz w:val="36"/>
           <w:szCs w:val="36"/>
         </w:rPr>
@@ -104,18 +105,8 @@
           <w:sz w:val="36"/>
           <w:szCs w:val="36"/>
         </w:rPr>
-        <w:t xml:space="preserve">Architecture </w:t>
+        <w:t>Architecture Diagram :</w:t>
       </w:r>
-      <w:proofErr w:type="gramStart"/>
-      <w:r>
-        <w:rPr>
-          <w:rFonts w:ascii="Times New Roman" w:hAnsi="Times New Roman" w:cs="Times New Roman"/>
-          <w:sz w:val="36"/>
-          <w:szCs w:val="36"/>
-        </w:rPr>
-        <w:t>Diagram :</w:t>
-      </w:r>
-      <w:proofErr w:type="gramEnd"/>
     </w:p>
     <w:p>
       <w:pPr>
@@ -158,18 +149,8 @@
           <w:sz w:val="36"/>
           <w:szCs w:val="36"/>
         </w:rPr>
-        <w:t xml:space="preserve">Individual VPC </w:t>
+        <w:t>Individual VPC Config :</w:t>
       </w:r>
-      <w:proofErr w:type="gramStart"/>
-      <w:r>
-        <w:rPr>
-          <w:rFonts w:ascii="Times New Roman" w:hAnsi="Times New Roman" w:cs="Times New Roman"/>
-          <w:sz w:val="36"/>
-          <w:szCs w:val="36"/>
-        </w:rPr>
-        <w:t>Config :</w:t>
-      </w:r>
-      <w:proofErr w:type="gramEnd"/>
     </w:p>
     <w:p>
       <w:pPr>
@@ -190,18 +171,8 @@
           <w:sz w:val="36"/>
           <w:szCs w:val="36"/>
         </w:rPr>
-        <w:t xml:space="preserve">Route Table </w:t>
+        <w:t>Route Table Config :</w:t>
       </w:r>
-      <w:proofErr w:type="gramStart"/>
-      <w:r>
-        <w:rPr>
-          <w:rFonts w:ascii="Times New Roman" w:hAnsi="Times New Roman" w:cs="Times New Roman"/>
-          <w:sz w:val="36"/>
-          <w:szCs w:val="36"/>
-        </w:rPr>
-        <w:t>Config :</w:t>
-      </w:r>
-      <w:proofErr w:type="gramEnd"/>
     </w:p>
     <w:sectPr>
       <w:pgSz w:w="12240" w:h="15840"/>
